--- a/Mikroelektronika labor.docx
+++ b/Mikroelektronika labor.docx
@@ -89,7 +89,7 @@
                     </pic:cNvPicPr>
                   </pic:nvPicPr>
                   <pic:blipFill>
-                    <a:blip r:embed="rId6">
+                    <a:blip r:embed="rId7">
                       <a:extLst>
                         <a:ext uri="{28A0092B-C50C-407E-A947-70E740481C1C}">
                           <a14:useLocalDpi xmlns:a14="http://schemas.microsoft.com/office/drawing/2010/main" val="0"/>
@@ -162,13 +162,13 @@
         <mc:AlternateContent>
           <mc:Choice Requires="wps">
             <w:drawing>
-              <wp:anchor distT="0" distB="0" distL="114300" distR="114300" simplePos="0" relativeHeight="251659264" behindDoc="0" locked="0" layoutInCell="1" allowOverlap="1" wp14:anchorId="74742815" wp14:editId="33B061B8">
+              <wp:anchor distT="0" distB="0" distL="114300" distR="114300" simplePos="0" relativeHeight="251659264" behindDoc="0" locked="0" layoutInCell="1" allowOverlap="1" wp14:anchorId="74742815" wp14:editId="1F064886">
                 <wp:simplePos x="0" y="0"/>
                 <wp:positionH relativeFrom="column">
-                  <wp:posOffset>-184571</wp:posOffset>
+                  <wp:posOffset>-193675</wp:posOffset>
                 </wp:positionH>
                 <wp:positionV relativeFrom="paragraph">
-                  <wp:posOffset>1642211</wp:posOffset>
+                  <wp:posOffset>1651635</wp:posOffset>
                 </wp:positionV>
                 <wp:extent cx="1688471" cy="719750"/>
                 <wp:effectExtent l="0" t="0" r="26035" b="23495"/>
@@ -219,9 +219,9 @@
               </wp:anchor>
             </w:drawing>
           </mc:Choice>
-          <mc:Fallback xmlns:w16sdtdh="http://schemas.microsoft.com/office/word/2020/wordml/sdtdatahash" xmlns:w16="http://schemas.microsoft.com/office/word/2018/wordml" xmlns:w16cid="http://schemas.microsoft.com/office/word/2016/wordml/cid" xmlns:w16cex="http://schemas.microsoft.com/office/word/2018/wordml/cex" xmlns:oel="http://schemas.microsoft.com/office/2019/extlst" xmlns:am3d="http://schemas.microsoft.com/office/drawing/2017/model3d" xmlns:aink="http://schemas.microsoft.com/office/drawing/2016/ink" xmlns:cx8="http://schemas.microsoft.com/office/drawing/2016/5/14/chartex" xmlns:cx7="http://schemas.microsoft.com/office/drawing/2016/5/13/chartex" xmlns:cx6="http://schemas.microsoft.com/office/drawing/2016/5/12/chartex" xmlns:cx5="http://schemas.microsoft.com/office/drawing/2016/5/11/chartex" xmlns:cx4="http://schemas.microsoft.com/office/drawing/2016/5/10/chartex" xmlns:cx3="http://schemas.microsoft.com/office/drawing/2016/5/9/chartex" xmlns:cx2="http://schemas.microsoft.com/office/drawing/2015/10/21/chartex">
+          <mc:Fallback>
             <w:pict>
-              <v:rect w14:anchorId="6744AAB2" id="Rectangle 6" o:spid="_x0000_s1026" style="position:absolute;margin-left:-14.55pt;margin-top:129.3pt;width:132.95pt;height:56.65pt;z-index:251659264;visibility:visible;mso-wrap-style:square;mso-wrap-distance-left:9pt;mso-wrap-distance-top:0;mso-wrap-distance-right:9pt;mso-wrap-distance-bottom:0;mso-position-horizontal:absolute;mso-position-horizontal-relative:text;mso-position-vertical:absolute;mso-position-vertical-relative:text;v-text-anchor:middle" o:gfxdata="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" fillcolor="white [3201]" strokecolor="white [3212]" strokeweight="1pt"/>
+              <v:rect w14:anchorId="052B058F" id="Rectangle 6" o:spid="_x0000_s1026" style="position:absolute;margin-left:-15.25pt;margin-top:130.05pt;width:132.95pt;height:56.65pt;z-index:251659264;visibility:visible;mso-wrap-style:square;mso-wrap-distance-left:9pt;mso-wrap-distance-top:0;mso-wrap-distance-right:9pt;mso-wrap-distance-bottom:0;mso-position-horizontal:absolute;mso-position-horizontal-relative:text;mso-position-vertical:absolute;mso-position-vertical-relative:text;v-text-anchor:middle" o:gfxdata="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" fillcolor="white [3201]" strokecolor="white [3212]" strokeweight="1pt"/>
             </w:pict>
           </mc:Fallback>
         </mc:AlternateContent>
@@ -261,8 +261,8 @@
             <v:path o:extrusionok="f" gradientshapeok="t" o:connecttype="rect"/>
             <o:lock v:ext="edit" aspectratio="t"/>
           </v:shapetype>
-          <v:shape id="_x0000_i1025" type="#_x0000_t75" style="width:453pt;height:277.5pt">
-            <v:imagedata r:id="rId7" o:title="rajz"/>
+          <v:shape id="_x0000_i1025" type="#_x0000_t75" style="width:453.3pt;height:277.35pt">
+            <v:imagedata r:id="rId8" o:title="rajz"/>
           </v:shape>
         </w:pict>
       </w:r>
@@ -366,122 +366,119 @@
           <w:sz w:val="24"/>
           <w:szCs w:val="24"/>
         </w:rPr>
+        <w:br w:type="page"/>
+      </w:r>
+    </w:p>
+    <w:p>
+      <w:pPr>
+        <w:pStyle w:val="Heading2"/>
+      </w:pPr>
+      <w:r>
         <w:lastRenderedPageBreak/>
+        <w:t>Implementáció</w:t>
+      </w:r>
+    </w:p>
+    <w:p>
+      <w:pPr>
+        <w:pStyle w:val="Heading3"/>
+      </w:pPr>
+      <w:r>
         <w:t>Szintézis paraméterek:</w:t>
       </w:r>
-      <w:r>
-        <w:rPr>
-          <w:rFonts w:ascii="Times New Roman" w:eastAsia="Times New Roman" w:hAnsi="Times New Roman" w:cs="Times New Roman"/>
-          <w:sz w:val="24"/>
-          <w:szCs w:val="24"/>
-        </w:rPr>
-        <w:br/>
-      </w:r>
-      <w:r>
-        <w:rPr>
-          <w:rFonts w:ascii="Times New Roman" w:eastAsia="Times New Roman" w:hAnsi="Times New Roman" w:cs="Times New Roman"/>
-          <w:sz w:val="24"/>
-          <w:szCs w:val="24"/>
-        </w:rPr>
-        <w:tab/>
-        <w:t>FIFO pop cím</w:t>
-      </w:r>
-      <w:r>
-        <w:rPr>
-          <w:rFonts w:ascii="Times New Roman" w:eastAsia="Times New Roman" w:hAnsi="Times New Roman" w:cs="Times New Roman"/>
-          <w:sz w:val="24"/>
-          <w:szCs w:val="24"/>
-        </w:rPr>
-        <w:br/>
-      </w:r>
-      <w:r>
-        <w:rPr>
-          <w:rFonts w:ascii="Times New Roman" w:eastAsia="Times New Roman" w:hAnsi="Times New Roman" w:cs="Times New Roman"/>
-          <w:sz w:val="24"/>
-          <w:szCs w:val="24"/>
-        </w:rPr>
-        <w:tab/>
-        <w:t>Watchdog timeout</w:t>
-      </w:r>
-    </w:p>
-    <w:p>
-      <w:pPr>
-        <w:rPr>
-          <w:rFonts w:ascii="Times New Roman" w:eastAsia="Times New Roman" w:hAnsi="Times New Roman" w:cs="Times New Roman"/>
-          <w:sz w:val="24"/>
-          <w:szCs w:val="24"/>
-        </w:rPr>
-      </w:pPr>
-      <w:r>
-        <w:rPr>
-          <w:rFonts w:ascii="Times New Roman" w:eastAsia="Times New Roman" w:hAnsi="Times New Roman" w:cs="Times New Roman"/>
-          <w:sz w:val="24"/>
-          <w:szCs w:val="24"/>
-        </w:rPr>
+    </w:p>
+    <w:p>
+      <w:pPr>
+        <w:pStyle w:val="ListParagraph"/>
+        <w:numPr>
+          <w:ilvl w:val="0"/>
+          <w:numId w:val="4"/>
+        </w:numPr>
+      </w:pPr>
+      <w:r>
+        <w:t>Érkezett karakter kiolvasás read címe</w:t>
+      </w:r>
+    </w:p>
+    <w:p>
+      <w:pPr>
+        <w:pStyle w:val="ListParagraph"/>
+        <w:numPr>
+          <w:ilvl w:val="0"/>
+          <w:numId w:val="4"/>
+        </w:numPr>
+      </w:pPr>
+      <w:r>
+        <w:t>Kiolvasható karakter(ek) elérhetősége read cím</w:t>
+      </w:r>
+    </w:p>
+    <w:p>
+      <w:pPr>
+        <w:pStyle w:val="ListParagraph"/>
+        <w:numPr>
+          <w:ilvl w:val="0"/>
+          <w:numId w:val="4"/>
+        </w:numPr>
+      </w:pPr>
+      <w:r>
+        <w:t>watchdog timeout ideje, az el nem engedett gombok kezelésére</w:t>
+      </w:r>
+    </w:p>
+    <w:p>
+      <w:pPr>
+        <w:pStyle w:val="Heading3"/>
+      </w:pPr>
+      <w:r>
         <w:t>Az áramkör</w:t>
       </w:r>
-      <w:bookmarkStart w:id="1" w:name="_GoBack"/>
-      <w:bookmarkEnd w:id="1"/>
-    </w:p>
-    <w:p>
-      <w:pPr>
-        <w:rPr>
-          <w:rFonts w:ascii="Times New Roman" w:eastAsia="Times New Roman" w:hAnsi="Times New Roman" w:cs="Times New Roman"/>
-          <w:sz w:val="24"/>
-          <w:szCs w:val="24"/>
-        </w:rPr>
-      </w:pPr>
-      <w:r>
-        <w:rPr>
-          <w:rFonts w:ascii="Times New Roman" w:eastAsia="Times New Roman" w:hAnsi="Times New Roman" w:cs="Times New Roman"/>
-          <w:sz w:val="24"/>
-          <w:szCs w:val="24"/>
-        </w:rPr>
-        <w:t>bemenetek:</w:t>
-      </w:r>
-    </w:p>
-    <w:p>
-      <w:pPr>
-        <w:rPr>
-          <w:rFonts w:ascii="Times New Roman" w:eastAsia="Times New Roman" w:hAnsi="Times New Roman" w:cs="Times New Roman"/>
-          <w:sz w:val="24"/>
-          <w:szCs w:val="24"/>
-        </w:rPr>
-      </w:pPr>
-      <w:r>
-        <w:rPr>
-          <w:rFonts w:ascii="Times New Roman" w:eastAsia="Times New Roman" w:hAnsi="Times New Roman" w:cs="Times New Roman"/>
-          <w:sz w:val="24"/>
-          <w:szCs w:val="24"/>
-        </w:rPr>
-        <w:tab/>
-        <w:t>Rx</w:t>
-      </w:r>
-      <w:r>
-        <w:rPr>
-          <w:rFonts w:ascii="Times New Roman" w:eastAsia="Times New Roman" w:hAnsi="Times New Roman" w:cs="Times New Roman"/>
-          <w:sz w:val="24"/>
-          <w:szCs w:val="24"/>
-        </w:rPr>
-        <w:t xml:space="preserve"> az uart bemenete.</w:t>
-      </w:r>
-    </w:p>
-    <w:p>
-      <w:pPr>
-        <w:rPr>
-          <w:rFonts w:ascii="Times New Roman" w:eastAsia="Times New Roman" w:hAnsi="Times New Roman" w:cs="Times New Roman"/>
-          <w:sz w:val="24"/>
-          <w:szCs w:val="24"/>
-        </w:rPr>
-      </w:pPr>
-      <w:r>
-        <w:rPr>
-          <w:rFonts w:ascii="Times New Roman" w:eastAsia="Times New Roman" w:hAnsi="Times New Roman" w:cs="Times New Roman"/>
-          <w:sz w:val="24"/>
-          <w:szCs w:val="24"/>
-        </w:rPr>
+    </w:p>
+    <w:p>
+      <w:pPr>
+        <w:pStyle w:val="Heading4"/>
+      </w:pPr>
+      <w:r>
+        <w:t>bemenet</w:t>
+      </w:r>
+      <w:r>
+        <w:t>:</w:t>
+      </w:r>
+    </w:p>
+    <w:p>
+      <w:pPr>
+        <w:pStyle w:val="Heading4"/>
+        <w:ind w:firstLine="720"/>
+      </w:pPr>
+      <w:r>
+        <w:rPr>
+          <w:rFonts w:ascii="Times New Roman" w:eastAsia="Times New Roman" w:hAnsi="Times New Roman" w:cs="Times New Roman"/>
+          <w:b w:val="0"/>
+          <w:i/>
+        </w:rPr>
+        <w:t>R</w:t>
+      </w:r>
+      <w:r>
+        <w:rPr>
+          <w:rFonts w:ascii="Times New Roman" w:eastAsia="Times New Roman" w:hAnsi="Times New Roman" w:cs="Times New Roman"/>
+          <w:b w:val="0"/>
+          <w:i/>
+        </w:rPr>
+        <w:t>x</w:t>
+      </w:r>
+      <w:r>
+        <w:rPr>
+          <w:rFonts w:ascii="Times New Roman" w:eastAsia="Times New Roman" w:hAnsi="Times New Roman" w:cs="Times New Roman"/>
+          <w:b w:val="0"/>
+        </w:rPr>
+        <w:t xml:space="preserve"> az uart bemenete</w:t>
+      </w:r>
+      <w:r>
+        <w:rPr>
+          <w:rFonts w:ascii="Times New Roman" w:eastAsia="Times New Roman" w:hAnsi="Times New Roman" w:cs="Times New Roman"/>
+          <w:b w:val="0"/>
+        </w:rPr>
+        <w:t xml:space="preserve">, ps/2 billentyűzet adatvonal kimenete </w:t>
+      </w:r>
+      <w:r>
         <w:drawing>
-          <wp:inline distT="0" distB="0" distL="0" distR="0" wp14:anchorId="3A646AB7" wp14:editId="7E36B53C">
+          <wp:inline distT="0" distB="0" distL="0" distR="0" wp14:anchorId="0A2C6E71" wp14:editId="27F25C73">
             <wp:extent cx="5760720" cy="192405"/>
             <wp:effectExtent l="0" t="0" r="0" b="0"/>
             <wp:docPr id="7" name="Picture 7"/>
@@ -496,7 +493,7 @@
                     <pic:cNvPicPr/>
                   </pic:nvPicPr>
                   <pic:blipFill>
-                    <a:blip r:embed="rId8"/>
+                    <a:blip r:embed="rId9"/>
                     <a:stretch>
                       <a:fillRect/>
                     </a:stretch>
@@ -519,59 +516,174 @@
     </w:p>
     <w:p>
       <w:pPr>
-        <w:rPr>
-          <w:rFonts w:ascii="Times New Roman" w:eastAsia="Times New Roman" w:hAnsi="Times New Roman" w:cs="Times New Roman"/>
-          <w:sz w:val="24"/>
-          <w:szCs w:val="24"/>
-        </w:rPr>
-      </w:pPr>
-    </w:p>
-    <w:p>
-      <w:pPr>
-        <w:rPr>
-          <w:rFonts w:ascii="Times New Roman" w:eastAsia="Times New Roman" w:hAnsi="Times New Roman" w:cs="Times New Roman"/>
-          <w:sz w:val="24"/>
-          <w:szCs w:val="24"/>
-        </w:rPr>
-      </w:pPr>
-      <w:r>
-        <w:rPr>
-          <w:rFonts w:ascii="Times New Roman" w:eastAsia="Times New Roman" w:hAnsi="Times New Roman" w:cs="Times New Roman"/>
+        <w:pStyle w:val="Caption"/>
+        <w:jc w:val="center"/>
+        <w:rPr>
+          <w:rFonts w:ascii="Times New Roman" w:eastAsia="Times New Roman" w:hAnsi="Times New Roman" w:cs="Times New Roman"/>
+          <w:sz w:val="24"/>
+          <w:szCs w:val="24"/>
+        </w:rPr>
+      </w:pPr>
+      <w:r>
+        <w:rPr>
+          <w:rFonts w:ascii="Times New Roman" w:eastAsia="Times New Roman" w:hAnsi="Times New Roman" w:cs="Times New Roman"/>
+          <w:sz w:val="24"/>
+          <w:szCs w:val="24"/>
+        </w:rPr>
+        <w:fldChar w:fldCharType="begin"/>
+      </w:r>
+      <w:r>
+        <w:rPr>
+          <w:rFonts w:ascii="Times New Roman" w:eastAsia="Times New Roman" w:hAnsi="Times New Roman" w:cs="Times New Roman"/>
+          <w:sz w:val="24"/>
+          <w:szCs w:val="24"/>
+        </w:rPr>
+        <w:instrText xml:space="preserve"> SEQ ábra \* ARABIC </w:instrText>
+      </w:r>
+      <w:r>
+        <w:rPr>
+          <w:rFonts w:ascii="Times New Roman" w:eastAsia="Times New Roman" w:hAnsi="Times New Roman" w:cs="Times New Roman"/>
+          <w:sz w:val="24"/>
+          <w:szCs w:val="24"/>
+        </w:rPr>
+        <w:fldChar w:fldCharType="separate"/>
+      </w:r>
+      <w:r>
+        <w:rPr>
+          <w:rFonts w:ascii="Times New Roman" w:eastAsia="Times New Roman" w:hAnsi="Times New Roman" w:cs="Times New Roman"/>
+          <w:noProof/>
+          <w:sz w:val="24"/>
+          <w:szCs w:val="24"/>
+        </w:rPr>
+        <w:t>1</w:t>
+      </w:r>
+      <w:r>
+        <w:rPr>
+          <w:rFonts w:ascii="Times New Roman" w:eastAsia="Times New Roman" w:hAnsi="Times New Roman" w:cs="Times New Roman"/>
+          <w:sz w:val="24"/>
+          <w:szCs w:val="24"/>
+        </w:rPr>
+        <w:fldChar w:fldCharType="end"/>
+      </w:r>
+      <w:r>
+        <w:t>. ábra példa hullámforma, ami megjelenhet az rx bemeneten.</w:t>
+      </w:r>
+    </w:p>
+    <w:p>
+      <w:pPr>
+        <w:ind w:firstLine="720"/>
+        <w:rPr>
+          <w:rFonts w:ascii="Times New Roman" w:eastAsia="Times New Roman" w:hAnsi="Times New Roman" w:cs="Times New Roman"/>
+          <w:sz w:val="24"/>
+          <w:szCs w:val="24"/>
+        </w:rPr>
+      </w:pPr>
+      <w:r>
+        <w:rPr>
+          <w:rFonts w:ascii="Times New Roman" w:eastAsia="Times New Roman" w:hAnsi="Times New Roman" w:cs="Times New Roman"/>
+          <w:sz w:val="24"/>
+          <w:szCs w:val="24"/>
+        </w:rPr>
+        <w:t>A billentyűzet 8o1 protokollal kommunikál.</w:t>
+      </w:r>
+    </w:p>
+    <w:p>
+      <w:pPr>
+        <w:pStyle w:val="Heading4"/>
+      </w:pPr>
+      <w:r>
+        <w:t>kimenet:</w:t>
+      </w:r>
+    </w:p>
+    <w:p>
+      <w:pPr>
+        <w:ind w:firstLine="720"/>
+        <w:rPr>
+          <w:rFonts w:ascii="Times New Roman" w:eastAsia="Times New Roman" w:hAnsi="Times New Roman" w:cs="Times New Roman"/>
+          <w:sz w:val="24"/>
+          <w:szCs w:val="24"/>
+        </w:rPr>
+      </w:pPr>
+      <w:r>
+        <w:rPr>
+          <w:rFonts w:ascii="Times New Roman" w:eastAsia="Times New Roman" w:hAnsi="Times New Roman" w:cs="Times New Roman"/>
+          <w:sz w:val="24"/>
+          <w:szCs w:val="24"/>
+        </w:rPr>
+        <w:t>a külvilág felé nincs kimenete</w:t>
+      </w:r>
+    </w:p>
+    <w:p>
+      <w:pPr>
+        <w:pStyle w:val="Heading4"/>
+      </w:pPr>
+      <w:r>
+        <w:t>Periféria illesztő felépítése</w:t>
+      </w:r>
+    </w:p>
+    <w:p>
+      <w:pPr>
+        <w:pStyle w:val="Heading5"/>
+      </w:pPr>
+      <w:r>
+        <w:t>UART_TRANSCEIVER</w:t>
+      </w:r>
+    </w:p>
+    <w:p>
+      <w:r>
+        <w:t xml:space="preserve">Az Rx fogadására a szolgáltatott </w:t>
+      </w:r>
+      <w:r>
+        <w:t>uart_transceiver hardware modelt használtuk fel, csak fogadó, paritás ellenőrzést letiltva 9 adatbit konfigurációval. A páros paritést a 8+1 ”adat” bitből számoljuk ki. A fogadott adat megjelenik a 8 bites párhuzamos kimenetén.</w:t>
+      </w:r>
+    </w:p>
+    <w:p>
+      <w:pPr>
+        <w:pStyle w:val="Heading4"/>
+      </w:pPr>
+      <w:r>
+        <w:t>CHARACTER_TY_DECODER</w:t>
+      </w:r>
+    </w:p>
+    <w:p>
+      <w:r>
+        <w:t>A ps/2 billenytű kód byte-ot a character_ty_decoder dolgozza fel, pontosabban lefordítja a gombnak megfelelő kis- vagy nagybetű ascii kódjára, illetve érzékeli a különleges billenytű parancsokat. Ezeket 8 bites buszon és minden egyes spec karakternek saját vezetékén jelzi. Egy további logikai bit bemenete segítségével dől el a betű mivolta.</w:t>
+      </w:r>
+    </w:p>
+    <w:p>
+      <w:pPr>
+        <w:pStyle w:val="Heading5"/>
+      </w:pPr>
+      <w:r>
+        <w:t>CHARACTER_STATE_MACHINE</w:t>
+      </w:r>
+    </w:p>
+    <w:p>
+      <w:r>
+        <w:t xml:space="preserve">Ez a core követi nyomon az érkező beviteleket, előéletét állapotváltozóban tárolja majd ezek és az elköveetkező bemenő ascii segítségével dönti el, hogy a 16 bites kimenetén milyen karakter jelenjen </w:t>
+      </w:r>
+      <w:r>
+        <w:lastRenderedPageBreak/>
+        <w:t>meg milyen mellékes flagekkel, valamint, hogy mikor kerüljön karakter beírásra az ideiglenes FIFO tárolóba.</w:t>
+      </w:r>
+      <w:r>
+        <w:rPr>
+          <w:rFonts w:ascii="Times New Roman" w:eastAsia="Times New Roman" w:hAnsi="Times New Roman" w:cs="Times New Roman"/>
+          <w:noProof/>
           <w:sz w:val="24"/>
           <w:szCs w:val="24"/>
         </w:rPr>
         <w:t xml:space="preserve"> </w:t>
       </w:r>
-    </w:p>
-    <w:p>
-      <w:pPr>
+      <w:r>
         <w:rPr>
           <w:rFonts w:ascii="Times New Roman" w:eastAsia="Times New Roman" w:hAnsi="Times New Roman" w:cs="Times New Roman"/>
           <w:noProof/>
           <w:sz w:val="24"/>
           <w:szCs w:val="24"/>
         </w:rPr>
-      </w:pPr>
-      <w:bookmarkStart w:id="2" w:name="_heading=h.9exxoc53g1bs" w:colFirst="0" w:colLast="0"/>
-      <w:bookmarkEnd w:id="2"/>
-      <w:r>
-        <w:rPr>
-          <w:rFonts w:ascii="Times New Roman" w:eastAsia="Times New Roman" w:hAnsi="Times New Roman" w:cs="Times New Roman"/>
-          <w:noProof/>
-          <w:sz w:val="24"/>
-          <w:szCs w:val="24"/>
-        </w:rPr>
-        <w:t xml:space="preserve"> </w:t>
-      </w:r>
-      <w:r>
-        <w:rPr>
-          <w:rFonts w:ascii="Times New Roman" w:eastAsia="Times New Roman" w:hAnsi="Times New Roman" w:cs="Times New Roman"/>
-          <w:noProof/>
-          <w:sz w:val="24"/>
-          <w:szCs w:val="24"/>
-        </w:rPr>
         <w:drawing>
-          <wp:inline distT="114300" distB="114300" distL="114300" distR="114300" wp14:anchorId="70D4C3BC" wp14:editId="2D65ECCC">
+          <wp:inline distT="114300" distB="114300" distL="114300" distR="114300" wp14:anchorId="34C71E87" wp14:editId="55EAFB8E">
             <wp:extent cx="3562350" cy="2847975"/>
             <wp:effectExtent l="0" t="0" r="0" b="0"/>
             <wp:docPr id="1" name="image2.png"/>
@@ -584,7 +696,7 @@
                     <pic:cNvPicPr preferRelativeResize="0"/>
                   </pic:nvPicPr>
                   <pic:blipFill>
-                    <a:blip r:embed="rId9"/>
+                    <a:blip r:embed="rId10"/>
                     <a:srcRect/>
                     <a:stretch>
                       <a:fillRect/>
@@ -609,75 +721,90 @@
     </w:p>
     <w:p>
       <w:pPr>
-        <w:rPr>
-          <w:rFonts w:ascii="Times New Roman" w:eastAsia="Times New Roman" w:hAnsi="Times New Roman" w:cs="Times New Roman"/>
-          <w:sz w:val="24"/>
-          <w:szCs w:val="24"/>
-        </w:rPr>
-      </w:pPr>
-      <w:r>
-        <w:rPr>
-          <w:rFonts w:ascii="Times New Roman" w:eastAsia="Times New Roman" w:hAnsi="Times New Roman" w:cs="Times New Roman"/>
+        <w:pStyle w:val="Heading5"/>
+      </w:pPr>
+      <w:r>
+        <w:t>WATCHDOG</w:t>
+      </w:r>
+    </w:p>
+    <w:p>
+      <w:r>
+        <w:t>A watchdog figyeli, hogy van-e kommunikáció. Ha szintézisparaméterként megadott idejig nem érkezik új üzenet, a ”beragadt” karakter a megfelelő flag kíséretében kiírásra kerül a CSM által; erre a parancsot egy timeout bit állítása adja ki, és erre egy nyugtázást vár.</w:t>
+      </w:r>
+    </w:p>
+    <w:p>
+      <w:pPr>
+        <w:pStyle w:val="Heading5"/>
+      </w:pPr>
+      <w:r>
+        <w:t>EDAC_PROTECTED_FIFO</w:t>
+      </w:r>
+    </w:p>
+    <w:p>
+      <w:r>
+        <w:t>Az ideiglenes tároló megvalósításásra a szolgáétatott edac_protected_fifo IP core-t használtuk fel. Az architektúra szolgáltatásaiból a beírást (CSM által), pop-olást használjuk adat kezelésre. A core empty flagjét felhasználjuk az eltárolt karakterek meglétének jelzésére, ennek negatív átmenetével interrupt jelet generálunk a processzor felé, illetve a flag értéke ki is olvasható, hogy megyőződjünk róla, hogy kiürítettük azt.</w:t>
+      </w:r>
+    </w:p>
+    <w:p>
+      <w:pPr>
+        <w:pStyle w:val="Heading5"/>
+      </w:pPr>
+      <w:r>
+        <w:t>ACU_MMIO_PERIPHERIAL_ADAPTER FINITE STATE MACHINE</w:t>
+      </w:r>
+    </w:p>
+    <w:p>
+      <w:pPr>
+        <w:keepNext/>
+        <w:rPr>
+          <w:noProof/>
+        </w:rPr>
+      </w:pPr>
+      <w:bookmarkStart w:id="1" w:name="_heading=h.9exxoc53g1bs" w:colFirst="0" w:colLast="0"/>
+      <w:bookmarkEnd w:id="1"/>
+      <w:r>
+        <w:rPr>
+          <w:rFonts w:ascii="Times New Roman" w:eastAsia="Times New Roman" w:hAnsi="Times New Roman" w:cs="Times New Roman"/>
+          <w:noProof/>
+          <w:sz w:val="24"/>
+          <w:szCs w:val="24"/>
+        </w:rPr>
+        <w:t xml:space="preserve">A processzor által kiadott memória műveletek (MMIO) lefordítása a periféria műveleteire a séma állapotgépének a feladata. A két elfogadott művelet reard_req és flag_req. Adott címről olvasás műveletre időzítést betartva a FIFO-ból egy 16bites adat (ascii + flagek) kiolvasása történik meg. Másik adott memória címről olvasásra, időzítéseket betartva a </w:t>
+      </w:r>
+      <w:r>
+        <w:rPr>
+          <w:rFonts w:ascii="Times New Roman" w:eastAsia="Times New Roman" w:hAnsi="Times New Roman" w:cs="Times New Roman"/>
+          <w:noProof/>
+          <w:sz w:val="24"/>
+          <w:szCs w:val="24"/>
+        </w:rPr>
+        <w:lastRenderedPageBreak/>
+        <w:t>FIFO ”ürességéről” kérhetünk információt, logikai érték 16 bitre kiterjesztve. További címekről olvasási és bármilyen írás műveletre nem reagálunk.</w:t>
+      </w:r>
+      <w:r>
+        <w:rPr>
+          <w:noProof/>
+        </w:rPr>
+        <w:t xml:space="preserve"> </w:t>
+      </w:r>
+    </w:p>
+    <w:p>
+      <w:pPr>
+        <w:keepNext/>
+        <w:jc w:val="center"/>
+      </w:pPr>
+      <w:r>
+        <w:rPr>
+          <w:rFonts w:ascii="Times New Roman" w:eastAsia="Times New Roman" w:hAnsi="Times New Roman" w:cs="Times New Roman"/>
+          <w:noProof/>
           <w:sz w:val="24"/>
           <w:szCs w:val="24"/>
         </w:rPr>
         <w:drawing>
-          <wp:inline distT="0" distB="0" distL="0" distR="0" wp14:anchorId="40C8C7E6" wp14:editId="4717BAC1">
-            <wp:extent cx="5760720" cy="2106930"/>
-            <wp:effectExtent l="0" t="0" r="0" b="7620"/>
-            <wp:docPr id="8" name="Picture 8"/>
-            <wp:cNvGraphicFramePr>
-              <a:graphicFrameLocks xmlns:a="http://schemas.openxmlformats.org/drawingml/2006/main" noChangeAspect="1"/>
-            </wp:cNvGraphicFramePr>
-            <a:graphic xmlns:a="http://schemas.openxmlformats.org/drawingml/2006/main">
-              <a:graphicData uri="http://schemas.openxmlformats.org/drawingml/2006/picture">
-                <pic:pic xmlns:pic="http://schemas.openxmlformats.org/drawingml/2006/picture">
-                  <pic:nvPicPr>
-                    <pic:cNvPr id="1" name=""/>
-                    <pic:cNvPicPr/>
-                  </pic:nvPicPr>
-                  <pic:blipFill>
-                    <a:blip r:embed="rId10"/>
-                    <a:stretch>
-                      <a:fillRect/>
-                    </a:stretch>
-                  </pic:blipFill>
-                  <pic:spPr>
-                    <a:xfrm>
-                      <a:off x="0" y="0"/>
-                      <a:ext cx="5760720" cy="2106930"/>
-                    </a:xfrm>
-                    <a:prstGeom prst="rect">
-                      <a:avLst/>
-                    </a:prstGeom>
-                  </pic:spPr>
-                </pic:pic>
-              </a:graphicData>
-            </a:graphic>
-          </wp:inline>
-        </w:drawing>
-      </w:r>
-    </w:p>
-    <w:p>
-      <w:pPr>
-        <w:rPr>
-          <w:rFonts w:ascii="Times New Roman" w:eastAsia="Times New Roman" w:hAnsi="Times New Roman" w:cs="Times New Roman"/>
-          <w:sz w:val="24"/>
-          <w:szCs w:val="24"/>
-        </w:rPr>
-      </w:pPr>
-      <w:r>
-        <w:rPr>
-          <w:rFonts w:ascii="Times New Roman" w:eastAsia="Times New Roman" w:hAnsi="Times New Roman" w:cs="Times New Roman"/>
-          <w:sz w:val="24"/>
-          <w:szCs w:val="24"/>
-        </w:rPr>
-        <w:lastRenderedPageBreak/>
-        <w:drawing>
-          <wp:inline distT="0" distB="0" distL="0" distR="0" wp14:anchorId="06EE62EA" wp14:editId="0F8D0707">
-            <wp:extent cx="5760720" cy="1573530"/>
-            <wp:effectExtent l="0" t="0" r="0" b="7620"/>
-            <wp:docPr id="9" name="Picture 9"/>
+          <wp:inline distT="0" distB="0" distL="0" distR="0" wp14:anchorId="7C137A80" wp14:editId="124F7A09">
+            <wp:extent cx="5258534" cy="2457793"/>
+            <wp:effectExtent l="0" t="0" r="0" b="0"/>
+            <wp:docPr id="11" name="Picture 11"/>
             <wp:cNvGraphicFramePr>
               <a:graphicFrameLocks xmlns:a="http://schemas.openxmlformats.org/drawingml/2006/main" noChangeAspect="1"/>
             </wp:cNvGraphicFramePr>
@@ -697,6 +824,170 @@
                   <pic:spPr>
                     <a:xfrm>
                       <a:off x="0" y="0"/>
+                      <a:ext cx="5258534" cy="2457793"/>
+                    </a:xfrm>
+                    <a:prstGeom prst="rect">
+                      <a:avLst/>
+                    </a:prstGeom>
+                  </pic:spPr>
+                </pic:pic>
+              </a:graphicData>
+            </a:graphic>
+          </wp:inline>
+        </w:drawing>
+      </w:r>
+      <w:bookmarkStart w:id="2" w:name="_GoBack"/>
+      <w:bookmarkEnd w:id="2"/>
+    </w:p>
+    <w:p>
+      <w:pPr>
+        <w:pStyle w:val="Caption"/>
+        <w:jc w:val="center"/>
+        <w:rPr>
+          <w:rFonts w:ascii="Times New Roman" w:eastAsia="Times New Roman" w:hAnsi="Times New Roman" w:cs="Times New Roman"/>
+          <w:noProof/>
+          <w:sz w:val="24"/>
+          <w:szCs w:val="24"/>
+        </w:rPr>
+      </w:pPr>
+      <w:r>
+        <w:rPr>
+          <w:rFonts w:ascii="Times New Roman" w:eastAsia="Times New Roman" w:hAnsi="Times New Roman" w:cs="Times New Roman"/>
+          <w:noProof/>
+          <w:sz w:val="24"/>
+          <w:szCs w:val="24"/>
+        </w:rPr>
+        <w:fldChar w:fldCharType="begin"/>
+      </w:r>
+      <w:r>
+        <w:rPr>
+          <w:rFonts w:ascii="Times New Roman" w:eastAsia="Times New Roman" w:hAnsi="Times New Roman" w:cs="Times New Roman"/>
+          <w:noProof/>
+          <w:sz w:val="24"/>
+          <w:szCs w:val="24"/>
+        </w:rPr>
+        <w:instrText xml:space="preserve"> SEQ ábra \* ARABIC </w:instrText>
+      </w:r>
+      <w:r>
+        <w:rPr>
+          <w:rFonts w:ascii="Times New Roman" w:eastAsia="Times New Roman" w:hAnsi="Times New Roman" w:cs="Times New Roman"/>
+          <w:noProof/>
+          <w:sz w:val="24"/>
+          <w:szCs w:val="24"/>
+        </w:rPr>
+        <w:fldChar w:fldCharType="separate"/>
+      </w:r>
+      <w:r>
+        <w:rPr>
+          <w:rFonts w:ascii="Times New Roman" w:eastAsia="Times New Roman" w:hAnsi="Times New Roman" w:cs="Times New Roman"/>
+          <w:noProof/>
+          <w:sz w:val="24"/>
+          <w:szCs w:val="24"/>
+        </w:rPr>
+        <w:t>2</w:t>
+      </w:r>
+      <w:r>
+        <w:rPr>
+          <w:rFonts w:ascii="Times New Roman" w:eastAsia="Times New Roman" w:hAnsi="Times New Roman" w:cs="Times New Roman"/>
+          <w:noProof/>
+          <w:sz w:val="24"/>
+          <w:szCs w:val="24"/>
+        </w:rPr>
+        <w:fldChar w:fldCharType="end"/>
+      </w:r>
+      <w:r>
+        <w:t>. ábra Olvasási ciklus időzítés diagramja.</w:t>
+      </w:r>
+    </w:p>
+    <w:p>
+      <w:pPr>
+        <w:rPr>
+          <w:rFonts w:ascii="Times New Roman" w:eastAsia="Times New Roman" w:hAnsi="Times New Roman" w:cs="Times New Roman"/>
+          <w:sz w:val="24"/>
+          <w:szCs w:val="24"/>
+        </w:rPr>
+      </w:pPr>
+      <w:r>
+        <w:rPr>
+          <w:rFonts w:ascii="Times New Roman" w:eastAsia="Times New Roman" w:hAnsi="Times New Roman" w:cs="Times New Roman"/>
+          <w:sz w:val="24"/>
+          <w:szCs w:val="24"/>
+        </w:rPr>
+        <w:drawing>
+          <wp:inline distT="0" distB="0" distL="0" distR="0" wp14:anchorId="40C8C7E6" wp14:editId="4717BAC1">
+            <wp:extent cx="5760720" cy="2106930"/>
+            <wp:effectExtent l="0" t="0" r="0" b="7620"/>
+            <wp:docPr id="8" name="Picture 8"/>
+            <wp:cNvGraphicFramePr>
+              <a:graphicFrameLocks xmlns:a="http://schemas.openxmlformats.org/drawingml/2006/main" noChangeAspect="1"/>
+            </wp:cNvGraphicFramePr>
+            <a:graphic xmlns:a="http://schemas.openxmlformats.org/drawingml/2006/main">
+              <a:graphicData uri="http://schemas.openxmlformats.org/drawingml/2006/picture">
+                <pic:pic xmlns:pic="http://schemas.openxmlformats.org/drawingml/2006/picture">
+                  <pic:nvPicPr>
+                    <pic:cNvPr id="1" name=""/>
+                    <pic:cNvPicPr/>
+                  </pic:nvPicPr>
+                  <pic:blipFill>
+                    <a:blip r:embed="rId12"/>
+                    <a:stretch>
+                      <a:fillRect/>
+                    </a:stretch>
+                  </pic:blipFill>
+                  <pic:spPr>
+                    <a:xfrm>
+                      <a:off x="0" y="0"/>
+                      <a:ext cx="5760720" cy="2106930"/>
+                    </a:xfrm>
+                    <a:prstGeom prst="rect">
+                      <a:avLst/>
+                    </a:prstGeom>
+                  </pic:spPr>
+                </pic:pic>
+              </a:graphicData>
+            </a:graphic>
+          </wp:inline>
+        </w:drawing>
+      </w:r>
+    </w:p>
+    <w:p>
+      <w:pPr>
+        <w:rPr>
+          <w:rFonts w:ascii="Times New Roman" w:eastAsia="Times New Roman" w:hAnsi="Times New Roman" w:cs="Times New Roman"/>
+          <w:sz w:val="24"/>
+          <w:szCs w:val="24"/>
+        </w:rPr>
+      </w:pPr>
+      <w:r>
+        <w:rPr>
+          <w:rFonts w:ascii="Times New Roman" w:eastAsia="Times New Roman" w:hAnsi="Times New Roman" w:cs="Times New Roman"/>
+          <w:sz w:val="24"/>
+          <w:szCs w:val="24"/>
+        </w:rPr>
+        <w:drawing>
+          <wp:inline distT="0" distB="0" distL="0" distR="0" wp14:anchorId="06EE62EA" wp14:editId="0F8D0707">
+            <wp:extent cx="5760720" cy="1573530"/>
+            <wp:effectExtent l="0" t="0" r="0" b="7620"/>
+            <wp:docPr id="9" name="Picture 9"/>
+            <wp:cNvGraphicFramePr>
+              <a:graphicFrameLocks xmlns:a="http://schemas.openxmlformats.org/drawingml/2006/main" noChangeAspect="1"/>
+            </wp:cNvGraphicFramePr>
+            <a:graphic xmlns:a="http://schemas.openxmlformats.org/drawingml/2006/main">
+              <a:graphicData uri="http://schemas.openxmlformats.org/drawingml/2006/picture">
+                <pic:pic xmlns:pic="http://schemas.openxmlformats.org/drawingml/2006/picture">
+                  <pic:nvPicPr>
+                    <pic:cNvPr id="1" name=""/>
+                    <pic:cNvPicPr/>
+                  </pic:nvPicPr>
+                  <pic:blipFill>
+                    <a:blip r:embed="rId13"/>
+                    <a:stretch>
+                      <a:fillRect/>
+                    </a:stretch>
+                  </pic:blipFill>
+                  <pic:spPr>
+                    <a:xfrm>
+                      <a:off x="0" y="0"/>
                       <a:ext cx="5760720" cy="1573530"/>
                     </a:xfrm>
                     <a:prstGeom prst="rect">
@@ -710,6 +1001,74 @@
         </w:drawing>
       </w:r>
     </w:p>
+    <w:p>
+      <w:pPr>
+        <w:rPr>
+          <w:rFonts w:ascii="Times New Roman" w:eastAsia="Times New Roman" w:hAnsi="Times New Roman" w:cs="Times New Roman"/>
+          <w:sz w:val="24"/>
+          <w:szCs w:val="24"/>
+        </w:rPr>
+      </w:pPr>
+      <w:r>
+        <w:rPr>
+          <w:rFonts w:ascii="Times New Roman" w:eastAsia="Times New Roman" w:hAnsi="Times New Roman" w:cs="Times New Roman"/>
+          <w:sz w:val="24"/>
+          <w:szCs w:val="24"/>
+        </w:rPr>
+        <w:drawing>
+          <wp:inline distT="0" distB="0" distL="0" distR="0" wp14:anchorId="18F231B2" wp14:editId="39326FA1">
+            <wp:extent cx="5760720" cy="1245870"/>
+            <wp:effectExtent l="0" t="0" r="0" b="0"/>
+            <wp:docPr id="10" name="Picture 10"/>
+            <wp:cNvGraphicFramePr>
+              <a:graphicFrameLocks xmlns:a="http://schemas.openxmlformats.org/drawingml/2006/main" noChangeAspect="1"/>
+            </wp:cNvGraphicFramePr>
+            <a:graphic xmlns:a="http://schemas.openxmlformats.org/drawingml/2006/main">
+              <a:graphicData uri="http://schemas.openxmlformats.org/drawingml/2006/picture">
+                <pic:pic xmlns:pic="http://schemas.openxmlformats.org/drawingml/2006/picture">
+                  <pic:nvPicPr>
+                    <pic:cNvPr id="1" name=""/>
+                    <pic:cNvPicPr/>
+                  </pic:nvPicPr>
+                  <pic:blipFill>
+                    <a:blip r:embed="rId14"/>
+                    <a:stretch>
+                      <a:fillRect/>
+                    </a:stretch>
+                  </pic:blipFill>
+                  <pic:spPr>
+                    <a:xfrm>
+                      <a:off x="0" y="0"/>
+                      <a:ext cx="5760720" cy="1245870"/>
+                    </a:xfrm>
+                    <a:prstGeom prst="rect">
+                      <a:avLst/>
+                    </a:prstGeom>
+                  </pic:spPr>
+                </pic:pic>
+              </a:graphicData>
+            </a:graphic>
+          </wp:inline>
+        </w:drawing>
+      </w:r>
+    </w:p>
+    <w:p>
+      <w:pPr>
+        <w:rPr>
+          <w:rFonts w:ascii="Times New Roman" w:eastAsia="Times New Roman" w:hAnsi="Times New Roman" w:cs="Times New Roman"/>
+          <w:sz w:val="24"/>
+          <w:szCs w:val="24"/>
+        </w:rPr>
+      </w:pPr>
+      <w:r>
+        <w:rPr>
+          <w:rFonts w:ascii="Times New Roman" w:eastAsia="Times New Roman" w:hAnsi="Times New Roman" w:cs="Times New Roman"/>
+          <w:sz w:val="24"/>
+          <w:szCs w:val="24"/>
+        </w:rPr>
+        <w:t>dekoder jelváltozás</w:t>
+      </w:r>
+    </w:p>
     <w:sectPr>
       <w:pgSz w:w="11906" w:h="16838"/>
       <w:pgMar w:top="1417" w:right="1417" w:bottom="1417" w:left="1417" w:header="708" w:footer="708" w:gutter="0"/>
@@ -720,12 +1079,597 @@
 </w:document>
 </file>
 
+<file path=word/numbering.xml><?xml version="1.0" encoding="utf-8"?>
+<w:numbering xmlns:wpc="http://schemas.microsoft.com/office/word/2010/wordprocessingCanvas" xmlns:cx="http://schemas.microsoft.com/office/drawing/2014/chartex" xmlns:cx1="http://schemas.microsoft.com/office/drawing/2015/9/8/chartex" xmlns:mc="http://schemas.openxmlformats.org/markup-compatibility/2006" xmlns:o="urn:schemas-microsoft-com:office:office" xmlns:r="http://schemas.openxmlformats.org/officeDocument/2006/relationships" xmlns:m="http://schemas.openxmlformats.org/officeDocument/2006/math" xmlns:v="urn:schemas-microsoft-com:vml" xmlns:wp14="http://schemas.microsoft.com/office/word/2010/wordprocessingDrawing" xmlns:wp="http://schemas.openxmlformats.org/drawingml/2006/wordprocessingDrawing" xmlns:w10="urn:schemas-microsoft-com:office:word" xmlns:w="http://schemas.openxmlformats.org/wordprocessingml/2006/main" xmlns:w14="http://schemas.microsoft.com/office/word/2010/wordml" xmlns:w15="http://schemas.microsoft.com/office/word/2012/wordml" xmlns:w16se="http://schemas.microsoft.com/office/word/2015/wordml/symex" xmlns:wpg="http://schemas.microsoft.com/office/word/2010/wordprocessingGroup" xmlns:wpi="http://schemas.microsoft.com/office/word/2010/wordprocessingInk" xmlns:wne="http://schemas.microsoft.com/office/word/2006/wordml" xmlns:wps="http://schemas.microsoft.com/office/word/2010/wordprocessingShape" mc:Ignorable="w14 w15 w16se wp14">
+  <w:abstractNum w:abstractNumId="0" w15:restartNumberingAfterBreak="0">
+    <w:nsid w:val="3BD34741"/>
+    <w:multiLevelType w:val="hybridMultilevel"/>
+    <w:tmpl w:val="BA4EE338"/>
+    <w:lvl w:ilvl="0" w:tplc="040E0001">
+      <w:start w:val="1"/>
+      <w:numFmt w:val="bullet"/>
+      <w:lvlText w:val=""/>
+      <w:lvlJc w:val="left"/>
+      <w:pPr>
+        <w:ind w:left="720" w:hanging="360"/>
+      </w:pPr>
+      <w:rPr>
+        <w:rFonts w:ascii="Symbol" w:hAnsi="Symbol" w:hint="default"/>
+      </w:rPr>
+    </w:lvl>
+    <w:lvl w:ilvl="1" w:tplc="040E0003" w:tentative="1">
+      <w:start w:val="1"/>
+      <w:numFmt w:val="bullet"/>
+      <w:lvlText w:val="o"/>
+      <w:lvlJc w:val="left"/>
+      <w:pPr>
+        <w:ind w:left="1440" w:hanging="360"/>
+      </w:pPr>
+      <w:rPr>
+        <w:rFonts w:ascii="Courier New" w:hAnsi="Courier New" w:cs="Courier New" w:hint="default"/>
+      </w:rPr>
+    </w:lvl>
+    <w:lvl w:ilvl="2" w:tplc="040E0005" w:tentative="1">
+      <w:start w:val="1"/>
+      <w:numFmt w:val="bullet"/>
+      <w:lvlText w:val=""/>
+      <w:lvlJc w:val="left"/>
+      <w:pPr>
+        <w:ind w:left="2160" w:hanging="360"/>
+      </w:pPr>
+      <w:rPr>
+        <w:rFonts w:ascii="Wingdings" w:hAnsi="Wingdings" w:hint="default"/>
+      </w:rPr>
+    </w:lvl>
+    <w:lvl w:ilvl="3" w:tplc="040E0001" w:tentative="1">
+      <w:start w:val="1"/>
+      <w:numFmt w:val="bullet"/>
+      <w:lvlText w:val=""/>
+      <w:lvlJc w:val="left"/>
+      <w:pPr>
+        <w:ind w:left="2880" w:hanging="360"/>
+      </w:pPr>
+      <w:rPr>
+        <w:rFonts w:ascii="Symbol" w:hAnsi="Symbol" w:hint="default"/>
+      </w:rPr>
+    </w:lvl>
+    <w:lvl w:ilvl="4" w:tplc="040E0003" w:tentative="1">
+      <w:start w:val="1"/>
+      <w:numFmt w:val="bullet"/>
+      <w:lvlText w:val="o"/>
+      <w:lvlJc w:val="left"/>
+      <w:pPr>
+        <w:ind w:left="3600" w:hanging="360"/>
+      </w:pPr>
+      <w:rPr>
+        <w:rFonts w:ascii="Courier New" w:hAnsi="Courier New" w:cs="Courier New" w:hint="default"/>
+      </w:rPr>
+    </w:lvl>
+    <w:lvl w:ilvl="5" w:tplc="040E0005" w:tentative="1">
+      <w:start w:val="1"/>
+      <w:numFmt w:val="bullet"/>
+      <w:lvlText w:val=""/>
+      <w:lvlJc w:val="left"/>
+      <w:pPr>
+        <w:ind w:left="4320" w:hanging="360"/>
+      </w:pPr>
+      <w:rPr>
+        <w:rFonts w:ascii="Wingdings" w:hAnsi="Wingdings" w:hint="default"/>
+      </w:rPr>
+    </w:lvl>
+    <w:lvl w:ilvl="6" w:tplc="040E0001" w:tentative="1">
+      <w:start w:val="1"/>
+      <w:numFmt w:val="bullet"/>
+      <w:lvlText w:val=""/>
+      <w:lvlJc w:val="left"/>
+      <w:pPr>
+        <w:ind w:left="5040" w:hanging="360"/>
+      </w:pPr>
+      <w:rPr>
+        <w:rFonts w:ascii="Symbol" w:hAnsi="Symbol" w:hint="default"/>
+      </w:rPr>
+    </w:lvl>
+    <w:lvl w:ilvl="7" w:tplc="040E0003" w:tentative="1">
+      <w:start w:val="1"/>
+      <w:numFmt w:val="bullet"/>
+      <w:lvlText w:val="o"/>
+      <w:lvlJc w:val="left"/>
+      <w:pPr>
+        <w:ind w:left="5760" w:hanging="360"/>
+      </w:pPr>
+      <w:rPr>
+        <w:rFonts w:ascii="Courier New" w:hAnsi="Courier New" w:cs="Courier New" w:hint="default"/>
+      </w:rPr>
+    </w:lvl>
+    <w:lvl w:ilvl="8" w:tplc="040E0005" w:tentative="1">
+      <w:start w:val="1"/>
+      <w:numFmt w:val="bullet"/>
+      <w:lvlText w:val=""/>
+      <w:lvlJc w:val="left"/>
+      <w:pPr>
+        <w:ind w:left="6480" w:hanging="360"/>
+      </w:pPr>
+      <w:rPr>
+        <w:rFonts w:ascii="Wingdings" w:hAnsi="Wingdings" w:hint="default"/>
+      </w:rPr>
+    </w:lvl>
+  </w:abstractNum>
+  <w:abstractNum w:abstractNumId="1" w15:restartNumberingAfterBreak="0">
+    <w:nsid w:val="47BC32E2"/>
+    <w:multiLevelType w:val="hybridMultilevel"/>
+    <w:tmpl w:val="876E1022"/>
+    <w:lvl w:ilvl="0" w:tplc="040E0001">
+      <w:start w:val="1"/>
+      <w:numFmt w:val="bullet"/>
+      <w:lvlText w:val=""/>
+      <w:lvlJc w:val="left"/>
+      <w:pPr>
+        <w:ind w:left="720" w:hanging="360"/>
+      </w:pPr>
+      <w:rPr>
+        <w:rFonts w:ascii="Symbol" w:hAnsi="Symbol" w:hint="default"/>
+      </w:rPr>
+    </w:lvl>
+    <w:lvl w:ilvl="1" w:tplc="040E0003" w:tentative="1">
+      <w:start w:val="1"/>
+      <w:numFmt w:val="bullet"/>
+      <w:lvlText w:val="o"/>
+      <w:lvlJc w:val="left"/>
+      <w:pPr>
+        <w:ind w:left="1440" w:hanging="360"/>
+      </w:pPr>
+      <w:rPr>
+        <w:rFonts w:ascii="Courier New" w:hAnsi="Courier New" w:cs="Courier New" w:hint="default"/>
+      </w:rPr>
+    </w:lvl>
+    <w:lvl w:ilvl="2" w:tplc="040E0005" w:tentative="1">
+      <w:start w:val="1"/>
+      <w:numFmt w:val="bullet"/>
+      <w:lvlText w:val=""/>
+      <w:lvlJc w:val="left"/>
+      <w:pPr>
+        <w:ind w:left="2160" w:hanging="360"/>
+      </w:pPr>
+      <w:rPr>
+        <w:rFonts w:ascii="Wingdings" w:hAnsi="Wingdings" w:hint="default"/>
+      </w:rPr>
+    </w:lvl>
+    <w:lvl w:ilvl="3" w:tplc="040E0001" w:tentative="1">
+      <w:start w:val="1"/>
+      <w:numFmt w:val="bullet"/>
+      <w:lvlText w:val=""/>
+      <w:lvlJc w:val="left"/>
+      <w:pPr>
+        <w:ind w:left="2880" w:hanging="360"/>
+      </w:pPr>
+      <w:rPr>
+        <w:rFonts w:ascii="Symbol" w:hAnsi="Symbol" w:hint="default"/>
+      </w:rPr>
+    </w:lvl>
+    <w:lvl w:ilvl="4" w:tplc="040E0003" w:tentative="1">
+      <w:start w:val="1"/>
+      <w:numFmt w:val="bullet"/>
+      <w:lvlText w:val="o"/>
+      <w:lvlJc w:val="left"/>
+      <w:pPr>
+        <w:ind w:left="3600" w:hanging="360"/>
+      </w:pPr>
+      <w:rPr>
+        <w:rFonts w:ascii="Courier New" w:hAnsi="Courier New" w:cs="Courier New" w:hint="default"/>
+      </w:rPr>
+    </w:lvl>
+    <w:lvl w:ilvl="5" w:tplc="040E0005" w:tentative="1">
+      <w:start w:val="1"/>
+      <w:numFmt w:val="bullet"/>
+      <w:lvlText w:val=""/>
+      <w:lvlJc w:val="left"/>
+      <w:pPr>
+        <w:ind w:left="4320" w:hanging="360"/>
+      </w:pPr>
+      <w:rPr>
+        <w:rFonts w:ascii="Wingdings" w:hAnsi="Wingdings" w:hint="default"/>
+      </w:rPr>
+    </w:lvl>
+    <w:lvl w:ilvl="6" w:tplc="040E0001" w:tentative="1">
+      <w:start w:val="1"/>
+      <w:numFmt w:val="bullet"/>
+      <w:lvlText w:val=""/>
+      <w:lvlJc w:val="left"/>
+      <w:pPr>
+        <w:ind w:left="5040" w:hanging="360"/>
+      </w:pPr>
+      <w:rPr>
+        <w:rFonts w:ascii="Symbol" w:hAnsi="Symbol" w:hint="default"/>
+      </w:rPr>
+    </w:lvl>
+    <w:lvl w:ilvl="7" w:tplc="040E0003" w:tentative="1">
+      <w:start w:val="1"/>
+      <w:numFmt w:val="bullet"/>
+      <w:lvlText w:val="o"/>
+      <w:lvlJc w:val="left"/>
+      <w:pPr>
+        <w:ind w:left="5760" w:hanging="360"/>
+      </w:pPr>
+      <w:rPr>
+        <w:rFonts w:ascii="Courier New" w:hAnsi="Courier New" w:cs="Courier New" w:hint="default"/>
+      </w:rPr>
+    </w:lvl>
+    <w:lvl w:ilvl="8" w:tplc="040E0005" w:tentative="1">
+      <w:start w:val="1"/>
+      <w:numFmt w:val="bullet"/>
+      <w:lvlText w:val=""/>
+      <w:lvlJc w:val="left"/>
+      <w:pPr>
+        <w:ind w:left="6480" w:hanging="360"/>
+      </w:pPr>
+      <w:rPr>
+        <w:rFonts w:ascii="Wingdings" w:hAnsi="Wingdings" w:hint="default"/>
+      </w:rPr>
+    </w:lvl>
+  </w:abstractNum>
+  <w:abstractNum w:abstractNumId="2" w15:restartNumberingAfterBreak="0">
+    <w:nsid w:val="49F45BB5"/>
+    <w:multiLevelType w:val="hybridMultilevel"/>
+    <w:tmpl w:val="F14ED100"/>
+    <w:lvl w:ilvl="0" w:tplc="040E0001">
+      <w:start w:val="1"/>
+      <w:numFmt w:val="bullet"/>
+      <w:lvlText w:val=""/>
+      <w:lvlJc w:val="left"/>
+      <w:pPr>
+        <w:ind w:left="1440" w:hanging="360"/>
+      </w:pPr>
+      <w:rPr>
+        <w:rFonts w:ascii="Symbol" w:hAnsi="Symbol" w:hint="default"/>
+      </w:rPr>
+    </w:lvl>
+    <w:lvl w:ilvl="1" w:tplc="040E0003" w:tentative="1">
+      <w:start w:val="1"/>
+      <w:numFmt w:val="bullet"/>
+      <w:lvlText w:val="o"/>
+      <w:lvlJc w:val="left"/>
+      <w:pPr>
+        <w:ind w:left="2160" w:hanging="360"/>
+      </w:pPr>
+      <w:rPr>
+        <w:rFonts w:ascii="Courier New" w:hAnsi="Courier New" w:cs="Courier New" w:hint="default"/>
+      </w:rPr>
+    </w:lvl>
+    <w:lvl w:ilvl="2" w:tplc="040E0005" w:tentative="1">
+      <w:start w:val="1"/>
+      <w:numFmt w:val="bullet"/>
+      <w:lvlText w:val=""/>
+      <w:lvlJc w:val="left"/>
+      <w:pPr>
+        <w:ind w:left="2880" w:hanging="360"/>
+      </w:pPr>
+      <w:rPr>
+        <w:rFonts w:ascii="Wingdings" w:hAnsi="Wingdings" w:hint="default"/>
+      </w:rPr>
+    </w:lvl>
+    <w:lvl w:ilvl="3" w:tplc="040E0001" w:tentative="1">
+      <w:start w:val="1"/>
+      <w:numFmt w:val="bullet"/>
+      <w:lvlText w:val=""/>
+      <w:lvlJc w:val="left"/>
+      <w:pPr>
+        <w:ind w:left="3600" w:hanging="360"/>
+      </w:pPr>
+      <w:rPr>
+        <w:rFonts w:ascii="Symbol" w:hAnsi="Symbol" w:hint="default"/>
+      </w:rPr>
+    </w:lvl>
+    <w:lvl w:ilvl="4" w:tplc="040E0003" w:tentative="1">
+      <w:start w:val="1"/>
+      <w:numFmt w:val="bullet"/>
+      <w:lvlText w:val="o"/>
+      <w:lvlJc w:val="left"/>
+      <w:pPr>
+        <w:ind w:left="4320" w:hanging="360"/>
+      </w:pPr>
+      <w:rPr>
+        <w:rFonts w:ascii="Courier New" w:hAnsi="Courier New" w:cs="Courier New" w:hint="default"/>
+      </w:rPr>
+    </w:lvl>
+    <w:lvl w:ilvl="5" w:tplc="040E0005" w:tentative="1">
+      <w:start w:val="1"/>
+      <w:numFmt w:val="bullet"/>
+      <w:lvlText w:val=""/>
+      <w:lvlJc w:val="left"/>
+      <w:pPr>
+        <w:ind w:left="5040" w:hanging="360"/>
+      </w:pPr>
+      <w:rPr>
+        <w:rFonts w:ascii="Wingdings" w:hAnsi="Wingdings" w:hint="default"/>
+      </w:rPr>
+    </w:lvl>
+    <w:lvl w:ilvl="6" w:tplc="040E0001" w:tentative="1">
+      <w:start w:val="1"/>
+      <w:numFmt w:val="bullet"/>
+      <w:lvlText w:val=""/>
+      <w:lvlJc w:val="left"/>
+      <w:pPr>
+        <w:ind w:left="5760" w:hanging="360"/>
+      </w:pPr>
+      <w:rPr>
+        <w:rFonts w:ascii="Symbol" w:hAnsi="Symbol" w:hint="default"/>
+      </w:rPr>
+    </w:lvl>
+    <w:lvl w:ilvl="7" w:tplc="040E0003" w:tentative="1">
+      <w:start w:val="1"/>
+      <w:numFmt w:val="bullet"/>
+      <w:lvlText w:val="o"/>
+      <w:lvlJc w:val="left"/>
+      <w:pPr>
+        <w:ind w:left="6480" w:hanging="360"/>
+      </w:pPr>
+      <w:rPr>
+        <w:rFonts w:ascii="Courier New" w:hAnsi="Courier New" w:cs="Courier New" w:hint="default"/>
+      </w:rPr>
+    </w:lvl>
+    <w:lvl w:ilvl="8" w:tplc="040E0005" w:tentative="1">
+      <w:start w:val="1"/>
+      <w:numFmt w:val="bullet"/>
+      <w:lvlText w:val=""/>
+      <w:lvlJc w:val="left"/>
+      <w:pPr>
+        <w:ind w:left="7200" w:hanging="360"/>
+      </w:pPr>
+      <w:rPr>
+        <w:rFonts w:ascii="Wingdings" w:hAnsi="Wingdings" w:hint="default"/>
+      </w:rPr>
+    </w:lvl>
+  </w:abstractNum>
+  <w:abstractNum w:abstractNumId="3" w15:restartNumberingAfterBreak="0">
+    <w:nsid w:val="63602AC2"/>
+    <w:multiLevelType w:val="hybridMultilevel"/>
+    <w:tmpl w:val="20967C7C"/>
+    <w:lvl w:ilvl="0" w:tplc="040E0001">
+      <w:start w:val="1"/>
+      <w:numFmt w:val="bullet"/>
+      <w:lvlText w:val=""/>
+      <w:lvlJc w:val="left"/>
+      <w:pPr>
+        <w:ind w:left="720" w:hanging="360"/>
+      </w:pPr>
+      <w:rPr>
+        <w:rFonts w:ascii="Symbol" w:hAnsi="Symbol" w:hint="default"/>
+      </w:rPr>
+    </w:lvl>
+    <w:lvl w:ilvl="1" w:tplc="040E0003" w:tentative="1">
+      <w:start w:val="1"/>
+      <w:numFmt w:val="bullet"/>
+      <w:lvlText w:val="o"/>
+      <w:lvlJc w:val="left"/>
+      <w:pPr>
+        <w:ind w:left="1440" w:hanging="360"/>
+      </w:pPr>
+      <w:rPr>
+        <w:rFonts w:ascii="Courier New" w:hAnsi="Courier New" w:cs="Courier New" w:hint="default"/>
+      </w:rPr>
+    </w:lvl>
+    <w:lvl w:ilvl="2" w:tplc="040E0005" w:tentative="1">
+      <w:start w:val="1"/>
+      <w:numFmt w:val="bullet"/>
+      <w:lvlText w:val=""/>
+      <w:lvlJc w:val="left"/>
+      <w:pPr>
+        <w:ind w:left="2160" w:hanging="360"/>
+      </w:pPr>
+      <w:rPr>
+        <w:rFonts w:ascii="Wingdings" w:hAnsi="Wingdings" w:hint="default"/>
+      </w:rPr>
+    </w:lvl>
+    <w:lvl w:ilvl="3" w:tplc="040E0001" w:tentative="1">
+      <w:start w:val="1"/>
+      <w:numFmt w:val="bullet"/>
+      <w:lvlText w:val=""/>
+      <w:lvlJc w:val="left"/>
+      <w:pPr>
+        <w:ind w:left="2880" w:hanging="360"/>
+      </w:pPr>
+      <w:rPr>
+        <w:rFonts w:ascii="Symbol" w:hAnsi="Symbol" w:hint="default"/>
+      </w:rPr>
+    </w:lvl>
+    <w:lvl w:ilvl="4" w:tplc="040E0003" w:tentative="1">
+      <w:start w:val="1"/>
+      <w:numFmt w:val="bullet"/>
+      <w:lvlText w:val="o"/>
+      <w:lvlJc w:val="left"/>
+      <w:pPr>
+        <w:ind w:left="3600" w:hanging="360"/>
+      </w:pPr>
+      <w:rPr>
+        <w:rFonts w:ascii="Courier New" w:hAnsi="Courier New" w:cs="Courier New" w:hint="default"/>
+      </w:rPr>
+    </w:lvl>
+    <w:lvl w:ilvl="5" w:tplc="040E0005" w:tentative="1">
+      <w:start w:val="1"/>
+      <w:numFmt w:val="bullet"/>
+      <w:lvlText w:val=""/>
+      <w:lvlJc w:val="left"/>
+      <w:pPr>
+        <w:ind w:left="4320" w:hanging="360"/>
+      </w:pPr>
+      <w:rPr>
+        <w:rFonts w:ascii="Wingdings" w:hAnsi="Wingdings" w:hint="default"/>
+      </w:rPr>
+    </w:lvl>
+    <w:lvl w:ilvl="6" w:tplc="040E0001" w:tentative="1">
+      <w:start w:val="1"/>
+      <w:numFmt w:val="bullet"/>
+      <w:lvlText w:val=""/>
+      <w:lvlJc w:val="left"/>
+      <w:pPr>
+        <w:ind w:left="5040" w:hanging="360"/>
+      </w:pPr>
+      <w:rPr>
+        <w:rFonts w:ascii="Symbol" w:hAnsi="Symbol" w:hint="default"/>
+      </w:rPr>
+    </w:lvl>
+    <w:lvl w:ilvl="7" w:tplc="040E0003" w:tentative="1">
+      <w:start w:val="1"/>
+      <w:numFmt w:val="bullet"/>
+      <w:lvlText w:val="o"/>
+      <w:lvlJc w:val="left"/>
+      <w:pPr>
+        <w:ind w:left="5760" w:hanging="360"/>
+      </w:pPr>
+      <w:rPr>
+        <w:rFonts w:ascii="Courier New" w:hAnsi="Courier New" w:cs="Courier New" w:hint="default"/>
+      </w:rPr>
+    </w:lvl>
+    <w:lvl w:ilvl="8" w:tplc="040E0005" w:tentative="1">
+      <w:start w:val="1"/>
+      <w:numFmt w:val="bullet"/>
+      <w:lvlText w:val=""/>
+      <w:lvlJc w:val="left"/>
+      <w:pPr>
+        <w:ind w:left="6480" w:hanging="360"/>
+      </w:pPr>
+      <w:rPr>
+        <w:rFonts w:ascii="Wingdings" w:hAnsi="Wingdings" w:hint="default"/>
+      </w:rPr>
+    </w:lvl>
+  </w:abstractNum>
+  <w:abstractNum w:abstractNumId="4" w15:restartNumberingAfterBreak="0">
+    <w:nsid w:val="664C4A89"/>
+    <w:multiLevelType w:val="hybridMultilevel"/>
+    <w:tmpl w:val="6794F3FA"/>
+    <w:lvl w:ilvl="0" w:tplc="040E0001">
+      <w:start w:val="1"/>
+      <w:numFmt w:val="bullet"/>
+      <w:lvlText w:val=""/>
+      <w:lvlJc w:val="left"/>
+      <w:pPr>
+        <w:ind w:left="720" w:hanging="360"/>
+      </w:pPr>
+      <w:rPr>
+        <w:rFonts w:ascii="Symbol" w:hAnsi="Symbol" w:hint="default"/>
+      </w:rPr>
+    </w:lvl>
+    <w:lvl w:ilvl="1" w:tplc="040E0003" w:tentative="1">
+      <w:start w:val="1"/>
+      <w:numFmt w:val="bullet"/>
+      <w:lvlText w:val="o"/>
+      <w:lvlJc w:val="left"/>
+      <w:pPr>
+        <w:ind w:left="1440" w:hanging="360"/>
+      </w:pPr>
+      <w:rPr>
+        <w:rFonts w:ascii="Courier New" w:hAnsi="Courier New" w:cs="Courier New" w:hint="default"/>
+      </w:rPr>
+    </w:lvl>
+    <w:lvl w:ilvl="2" w:tplc="040E0005" w:tentative="1">
+      <w:start w:val="1"/>
+      <w:numFmt w:val="bullet"/>
+      <w:lvlText w:val=""/>
+      <w:lvlJc w:val="left"/>
+      <w:pPr>
+        <w:ind w:left="2160" w:hanging="360"/>
+      </w:pPr>
+      <w:rPr>
+        <w:rFonts w:ascii="Wingdings" w:hAnsi="Wingdings" w:hint="default"/>
+      </w:rPr>
+    </w:lvl>
+    <w:lvl w:ilvl="3" w:tplc="040E0001" w:tentative="1">
+      <w:start w:val="1"/>
+      <w:numFmt w:val="bullet"/>
+      <w:lvlText w:val=""/>
+      <w:lvlJc w:val="left"/>
+      <w:pPr>
+        <w:ind w:left="2880" w:hanging="360"/>
+      </w:pPr>
+      <w:rPr>
+        <w:rFonts w:ascii="Symbol" w:hAnsi="Symbol" w:hint="default"/>
+      </w:rPr>
+    </w:lvl>
+    <w:lvl w:ilvl="4" w:tplc="040E0003" w:tentative="1">
+      <w:start w:val="1"/>
+      <w:numFmt w:val="bullet"/>
+      <w:lvlText w:val="o"/>
+      <w:lvlJc w:val="left"/>
+      <w:pPr>
+        <w:ind w:left="3600" w:hanging="360"/>
+      </w:pPr>
+      <w:rPr>
+        <w:rFonts w:ascii="Courier New" w:hAnsi="Courier New" w:cs="Courier New" w:hint="default"/>
+      </w:rPr>
+    </w:lvl>
+    <w:lvl w:ilvl="5" w:tplc="040E0005" w:tentative="1">
+      <w:start w:val="1"/>
+      <w:numFmt w:val="bullet"/>
+      <w:lvlText w:val=""/>
+      <w:lvlJc w:val="left"/>
+      <w:pPr>
+        <w:ind w:left="4320" w:hanging="360"/>
+      </w:pPr>
+      <w:rPr>
+        <w:rFonts w:ascii="Wingdings" w:hAnsi="Wingdings" w:hint="default"/>
+      </w:rPr>
+    </w:lvl>
+    <w:lvl w:ilvl="6" w:tplc="040E0001" w:tentative="1">
+      <w:start w:val="1"/>
+      <w:numFmt w:val="bullet"/>
+      <w:lvlText w:val=""/>
+      <w:lvlJc w:val="left"/>
+      <w:pPr>
+        <w:ind w:left="5040" w:hanging="360"/>
+      </w:pPr>
+      <w:rPr>
+        <w:rFonts w:ascii="Symbol" w:hAnsi="Symbol" w:hint="default"/>
+      </w:rPr>
+    </w:lvl>
+    <w:lvl w:ilvl="7" w:tplc="040E0003" w:tentative="1">
+      <w:start w:val="1"/>
+      <w:numFmt w:val="bullet"/>
+      <w:lvlText w:val="o"/>
+      <w:lvlJc w:val="left"/>
+      <w:pPr>
+        <w:ind w:left="5760" w:hanging="360"/>
+      </w:pPr>
+      <w:rPr>
+        <w:rFonts w:ascii="Courier New" w:hAnsi="Courier New" w:cs="Courier New" w:hint="default"/>
+      </w:rPr>
+    </w:lvl>
+    <w:lvl w:ilvl="8" w:tplc="040E0005" w:tentative="1">
+      <w:start w:val="1"/>
+      <w:numFmt w:val="bullet"/>
+      <w:lvlText w:val=""/>
+      <w:lvlJc w:val="left"/>
+      <w:pPr>
+        <w:ind w:left="6480" w:hanging="360"/>
+      </w:pPr>
+      <w:rPr>
+        <w:rFonts w:ascii="Wingdings" w:hAnsi="Wingdings" w:hint="default"/>
+      </w:rPr>
+    </w:lvl>
+  </w:abstractNum>
+  <w:num w:numId="1">
+    <w:abstractNumId w:val="1"/>
+  </w:num>
+  <w:num w:numId="2">
+    <w:abstractNumId w:val="0"/>
+  </w:num>
+  <w:num w:numId="3">
+    <w:abstractNumId w:val="4"/>
+  </w:num>
+  <w:num w:numId="4">
+    <w:abstractNumId w:val="3"/>
+  </w:num>
+  <w:num w:numId="5">
+    <w:abstractNumId w:val="2"/>
+  </w:num>
+</w:numbering>
+</file>
+
 <file path=word/styles.xml><?xml version="1.0" encoding="utf-8"?>
 <w:styles xmlns:mc="http://schemas.openxmlformats.org/markup-compatibility/2006" xmlns:r="http://schemas.openxmlformats.org/officeDocument/2006/relationships" xmlns:w="http://schemas.openxmlformats.org/wordprocessingml/2006/main" xmlns:w14="http://schemas.microsoft.com/office/word/2010/wordml" xmlns:w15="http://schemas.microsoft.com/office/word/2012/wordml" xmlns:w16se="http://schemas.microsoft.com/office/word/2015/wordml/symex" mc:Ignorable="w14 w15 w16se">
   <w:docDefaults>
     <w:rPrDefault>
       <w:rPr>
-        <w:rFonts w:ascii="Calibri" w:eastAsia="Calibri" w:hAnsi="Calibri" w:cs="Calibri"/>
+        <w:rFonts w:ascii="Calibri" w:eastAsiaTheme="minorEastAsia" w:hAnsi="Calibri" w:cs="Calibri"/>
         <w:sz w:val="22"/>
         <w:szCs w:val="22"/>
         <w:lang w:val="hu-HU" w:eastAsia="ja-JP" w:bidi="ar-SA"/>
@@ -1137,7 +2081,6 @@
     <w:basedOn w:val="Normal"/>
     <w:next w:val="Normal"/>
     <w:uiPriority w:val="9"/>
-    <w:semiHidden/>
     <w:unhideWhenUsed/>
     <w:qFormat/>
     <w:pPr>
@@ -1157,7 +2100,6 @@
     <w:basedOn w:val="Normal"/>
     <w:next w:val="Normal"/>
     <w:uiPriority w:val="9"/>
-    <w:semiHidden/>
     <w:unhideWhenUsed/>
     <w:qFormat/>
     <w:pPr>
@@ -1177,7 +2119,6 @@
     <w:basedOn w:val="Normal"/>
     <w:next w:val="Normal"/>
     <w:uiPriority w:val="9"/>
-    <w:semiHidden/>
     <w:unhideWhenUsed/>
     <w:qFormat/>
     <w:pPr>
@@ -1197,7 +2138,6 @@
     <w:basedOn w:val="Normal"/>
     <w:next w:val="Normal"/>
     <w:uiPriority w:val="9"/>
-    <w:semiHidden/>
     <w:unhideWhenUsed/>
     <w:qFormat/>
     <w:pPr>
@@ -1312,6 +2252,36 @@
       <w:rFonts w:eastAsiaTheme="minorEastAsia"/>
       <w:color w:val="5A5A5A" w:themeColor="text1" w:themeTint="A5"/>
       <w:spacing w:val="15"/>
+    </w:rPr>
+  </w:style>
+  <w:style w:type="paragraph" w:styleId="ListParagraph">
+    <w:name w:val="List Paragraph"/>
+    <w:basedOn w:val="Normal"/>
+    <w:uiPriority w:val="34"/>
+    <w:qFormat/>
+    <w:rsid w:val="00A25B05"/>
+    <w:pPr>
+      <w:ind w:left="720"/>
+      <w:contextualSpacing/>
+    </w:pPr>
+  </w:style>
+  <w:style w:type="paragraph" w:styleId="Caption">
+    <w:name w:val="caption"/>
+    <w:basedOn w:val="Normal"/>
+    <w:next w:val="Normal"/>
+    <w:uiPriority w:val="35"/>
+    <w:unhideWhenUsed/>
+    <w:qFormat/>
+    <w:rsid w:val="00A25B05"/>
+    <w:pPr>
+      <w:spacing w:after="200" w:line="240" w:lineRule="auto"/>
+    </w:pPr>
+    <w:rPr>
+      <w:i/>
+      <w:iCs/>
+      <w:color w:val="44546A" w:themeColor="text2"/>
+      <w:sz w:val="18"/>
+      <w:szCs w:val="18"/>
     </w:rPr>
   </w:style>
 </w:styles>
@@ -1598,7 +2568,7 @@
 </file>
 
 <file path=customXml/itemProps2.xml><?xml version="1.0" encoding="utf-8"?>
-<ds:datastoreItem xmlns:ds="http://schemas.openxmlformats.org/officeDocument/2006/customXml" ds:itemID="{4266C554-7E9D-470C-BAC9-7A49A91E3B12}">
+<ds:datastoreItem xmlns:ds="http://schemas.openxmlformats.org/officeDocument/2006/customXml" ds:itemID="{BC3127EE-DAEF-4573-8F62-FCD0E7A5086E}">
   <ds:schemaRefs>
     <ds:schemaRef ds:uri="http://schemas.openxmlformats.org/officeDocument/2006/bibliography"/>
   </ds:schemaRefs>

--- a/Mikroelektronika labor.docx
+++ b/Mikroelektronika labor.docx
@@ -14,6 +14,8 @@
         </w:pBdr>
         <w:spacing w:after="0" w:line="276" w:lineRule="auto"/>
       </w:pPr>
+      <w:bookmarkStart w:id="0" w:name="_GoBack"/>
+      <w:bookmarkEnd w:id="0"/>
     </w:p>
     <w:p>
       <w:pPr>
@@ -289,67 +291,43 @@
           <w:sz w:val="24"/>
           <w:szCs w:val="24"/>
         </w:rPr>
-        <w:t>MD(Messege Decoder): A bemeneten érkező adatról eldönti, hogy az speciális karakter pl. Shit,Ctrl vagy pedig egy értelmes karakter mint pl</w:t>
-      </w:r>
-      <w:r>
-        <w:rPr>
-          <w:rFonts w:ascii="Times New Roman" w:eastAsia="Times New Roman" w:hAnsi="Times New Roman" w:cs="Times New Roman"/>
-          <w:sz w:val="24"/>
-          <w:szCs w:val="24"/>
-        </w:rPr>
-        <w:t xml:space="preserve"> 0-9 vagy a karakter.</w:t>
-      </w:r>
-    </w:p>
-    <w:p>
-      <w:pPr>
-        <w:rPr>
-          <w:rFonts w:ascii="Times New Roman" w:eastAsia="Times New Roman" w:hAnsi="Times New Roman" w:cs="Times New Roman"/>
-          <w:sz w:val="24"/>
-          <w:szCs w:val="24"/>
-        </w:rPr>
-      </w:pPr>
-      <w:r>
-        <w:rPr>
-          <w:rFonts w:ascii="Times New Roman" w:eastAsia="Times New Roman" w:hAnsi="Times New Roman" w:cs="Times New Roman"/>
-          <w:sz w:val="24"/>
-          <w:szCs w:val="24"/>
-        </w:rPr>
-        <w:t>WD(Whachdog): Ez egy időzítő, aminek a feladata az, hogy ha beérkezett egy karakter a bemeneten, akkor elkezd visszaszámolni, ha azelőtt érkezik egy karakter mielőtt lejárna a számláló akkor azt újra indítjuk. Ha lejárt az időzítő, ak</w:t>
-      </w:r>
-      <w:r>
-        <w:rPr>
-          <w:rFonts w:ascii="Times New Roman" w:eastAsia="Times New Roman" w:hAnsi="Times New Roman" w:cs="Times New Roman"/>
-          <w:sz w:val="24"/>
-          <w:szCs w:val="24"/>
-        </w:rPr>
-        <w:t>kor az állapotgépnek jelezzük, hogy a beérkezett karaktert folyamatosan lenyomott állapotban van.</w:t>
-      </w:r>
-    </w:p>
-    <w:p>
-      <w:pPr>
-        <w:rPr>
-          <w:rFonts w:ascii="Times New Roman" w:eastAsia="Times New Roman" w:hAnsi="Times New Roman" w:cs="Times New Roman"/>
-          <w:sz w:val="24"/>
-          <w:szCs w:val="24"/>
-        </w:rPr>
-      </w:pPr>
-      <w:bookmarkStart w:id="0" w:name="_heading=h.gjdgxs" w:colFirst="0" w:colLast="0"/>
-      <w:bookmarkEnd w:id="0"/>
-      <w:r>
-        <w:rPr>
-          <w:rFonts w:ascii="Times New Roman" w:eastAsia="Times New Roman" w:hAnsi="Times New Roman" w:cs="Times New Roman"/>
-          <w:sz w:val="24"/>
-          <w:szCs w:val="24"/>
-        </w:rPr>
-        <w:t>CD(Character decoder): A feladata, hogy az állapot gép aktuális állapotától függően előállítson egy 16bit-es adatot aminek az első 8bit-je felgek amik tartalm</w:t>
-      </w:r>
-      <w:r>
-        <w:rPr>
-          <w:rFonts w:ascii="Times New Roman" w:eastAsia="Times New Roman" w:hAnsi="Times New Roman" w:cs="Times New Roman"/>
-          <w:sz w:val="24"/>
-          <w:szCs w:val="24"/>
-        </w:rPr>
-        <w:t>azzák hogy egy gomb folyamatosan van e elnyomva vagy nem, üres-e a buffer, van-e error a működésben, az alsó 8 bit-re pedig a beérkezett karakter ASCII kódját helyezi.</w:t>
+        <w:t>MD(Messege Decoder): A bemeneten érkező adatról eldönti, hogy az speciális karakter pl. Shit,Ctrl vagy pedig egy értelmes karakter mint pl 0-9 vagy a karakter.</w:t>
+      </w:r>
+    </w:p>
+    <w:p>
+      <w:pPr>
+        <w:rPr>
+          <w:rFonts w:ascii="Times New Roman" w:eastAsia="Times New Roman" w:hAnsi="Times New Roman" w:cs="Times New Roman"/>
+          <w:sz w:val="24"/>
+          <w:szCs w:val="24"/>
+        </w:rPr>
+      </w:pPr>
+      <w:r>
+        <w:rPr>
+          <w:rFonts w:ascii="Times New Roman" w:eastAsia="Times New Roman" w:hAnsi="Times New Roman" w:cs="Times New Roman"/>
+          <w:sz w:val="24"/>
+          <w:szCs w:val="24"/>
+        </w:rPr>
+        <w:t>WD(Whachdog): Ez egy időzítő, aminek a feladata az, hogy ha beérkezett egy karakter a bemeneten, akkor elkezd visszaszámolni, ha azelőtt érkezik egy karakter mielőtt lejárna a számláló akkor azt újra indítjuk. Ha lejárt az időzítő, akkor az állapotgépnek jelezzük, hogy a beérkezett karaktert folyamatosan lenyomott állapotban van.</w:t>
+      </w:r>
+    </w:p>
+    <w:p>
+      <w:pPr>
+        <w:rPr>
+          <w:rFonts w:ascii="Times New Roman" w:eastAsia="Times New Roman" w:hAnsi="Times New Roman" w:cs="Times New Roman"/>
+          <w:sz w:val="24"/>
+          <w:szCs w:val="24"/>
+        </w:rPr>
+      </w:pPr>
+      <w:bookmarkStart w:id="1" w:name="_heading=h.gjdgxs" w:colFirst="0" w:colLast="0"/>
+      <w:bookmarkEnd w:id="1"/>
+      <w:r>
+        <w:rPr>
+          <w:rFonts w:ascii="Times New Roman" w:eastAsia="Times New Roman" w:hAnsi="Times New Roman" w:cs="Times New Roman"/>
+          <w:sz w:val="24"/>
+          <w:szCs w:val="24"/>
+        </w:rPr>
+        <w:t>CD(Character decoder): A feladata, hogy az állapot gép aktuális állapotától függően előállítson egy 16bit-es adatot aminek az első 8bit-je felgek amik tartalmazzák hogy egy gomb folyamatosan van e elnyomva vagy nem, üres-e a buffer, van-e error a működésben, az alsó 8 bit-re pedig a beérkezett karakter ASCII kódját helyezi.</w:t>
       </w:r>
     </w:p>
     <w:p>
@@ -477,6 +455,9 @@
         <w:t xml:space="preserve">, ps/2 billentyűzet adatvonal kimenete </w:t>
       </w:r>
       <w:r>
+        <w:rPr>
+          <w:noProof/>
+        </w:rPr>
         <w:drawing>
           <wp:inline distT="0" distB="0" distL="0" distR="0" wp14:anchorId="0A2C6E71" wp14:editId="27F25C73">
             <wp:extent cx="5760720" cy="192405"/>
@@ -760,8 +741,8 @@
           <w:noProof/>
         </w:rPr>
       </w:pPr>
-      <w:bookmarkStart w:id="1" w:name="_heading=h.9exxoc53g1bs" w:colFirst="0" w:colLast="0"/>
-      <w:bookmarkEnd w:id="1"/>
+      <w:bookmarkStart w:id="2" w:name="_heading=h.9exxoc53g1bs" w:colFirst="0" w:colLast="0"/>
+      <w:bookmarkEnd w:id="2"/>
       <w:r>
         <w:rPr>
           <w:rFonts w:ascii="Times New Roman" w:eastAsia="Times New Roman" w:hAnsi="Times New Roman" w:cs="Times New Roman"/>
@@ -836,8 +817,6 @@
           </wp:inline>
         </w:drawing>
       </w:r>
-      <w:bookmarkStart w:id="2" w:name="_GoBack"/>
-      <w:bookmarkEnd w:id="2"/>
     </w:p>
     <w:p>
       <w:pPr>
@@ -910,6 +889,7 @@
       <w:r>
         <w:rPr>
           <w:rFonts w:ascii="Times New Roman" w:eastAsia="Times New Roman" w:hAnsi="Times New Roman" w:cs="Times New Roman"/>
+          <w:noProof/>
           <w:sz w:val="24"/>
           <w:szCs w:val="24"/>
         </w:rPr>
@@ -961,6 +941,7 @@
       <w:r>
         <w:rPr>
           <w:rFonts w:ascii="Times New Roman" w:eastAsia="Times New Roman" w:hAnsi="Times New Roman" w:cs="Times New Roman"/>
+          <w:noProof/>
           <w:sz w:val="24"/>
           <w:szCs w:val="24"/>
         </w:rPr>
@@ -1012,6 +993,7 @@
       <w:r>
         <w:rPr>
           <w:rFonts w:ascii="Times New Roman" w:eastAsia="Times New Roman" w:hAnsi="Times New Roman" w:cs="Times New Roman"/>
+          <w:noProof/>
           <w:sz w:val="24"/>
           <w:szCs w:val="24"/>
         </w:rPr>
@@ -2568,7 +2550,7 @@
 </file>
 
 <file path=customXml/itemProps2.xml><?xml version="1.0" encoding="utf-8"?>
-<ds:datastoreItem xmlns:ds="http://schemas.openxmlformats.org/officeDocument/2006/customXml" ds:itemID="{BC3127EE-DAEF-4573-8F62-FCD0E7A5086E}">
+<ds:datastoreItem xmlns:ds="http://schemas.openxmlformats.org/officeDocument/2006/customXml" ds:itemID="{8E0638DA-BEBA-4D48-830F-363B5747C928}">
   <ds:schemaRefs>
     <ds:schemaRef ds:uri="http://schemas.openxmlformats.org/officeDocument/2006/bibliography"/>
   </ds:schemaRefs>
